--- a/doc/第一家公司最新接口文档下游对接供货接口【返回卡号或凭证】v1.3.2.docx
+++ b/doc/第一家公司最新接口文档下游对接供货接口【返回卡号或凭证】v1.3.2.docx
@@ -1759,6 +1759,12 @@
             <w:insideV w:val="none" w:color="auto" w:sz="0" w:space="0"/>
           </w:tblBorders>
           <w:tblLayout w:type="fixed"/>
+          <w:tblCellMar>
+            <w:top w:w="0" w:type="dxa"/>
+            <w:left w:w="0" w:type="dxa"/>
+            <w:bottom w:w="0" w:type="dxa"/>
+            <w:right w:w="0" w:type="dxa"/>
+          </w:tblCellMar>
         </w:tblPrEx>
         <w:trPr>
           <w:trHeight w:val="360" w:hRule="atLeast"/>
@@ -3547,21 +3553,47 @@
     <w:p>
       <w:pPr>
         <w:rPr>
-          <w:rFonts w:ascii="微软雅黑" w:eastAsia="微软雅黑" w:cs="微软雅黑"/>
-          <w:sz w:val="24"/>
-          <w:szCs w:val="24"/>
-        </w:rPr>
-      </w:pPr>
-      <w:r>
-        <w:rPr>
           <w:rFonts w:hint="eastAsia" w:ascii="Consolas" w:hAnsi="Consolas" w:eastAsia="Consolas"/>
           <w:color w:val="000000"/>
           <w:sz w:val="20"/>
         </w:rPr>
+      </w:pPr>
+      <w:r>
+        <w:rPr>
+          <w:rFonts w:hint="eastAsia" w:ascii="Consolas" w:hAnsi="Consolas" w:eastAsia="Consolas"/>
+          <w:color w:val="000000"/>
+          <w:sz w:val="20"/>
+        </w:rPr>
+        <w:fldChar w:fldCharType="begin"/>
+      </w:r>
+      <w:r>
+        <w:rPr>
+          <w:rFonts w:hint="eastAsia" w:ascii="Consolas" w:hAnsi="Consolas" w:eastAsia="Consolas"/>
+          <w:color w:val="000000"/>
+          <w:sz w:val="20"/>
+        </w:rPr>
+        <w:instrText xml:space="preserve"> HYPERLINK "http://XXXXX/unicomAync/buy.do?sign=b5b316640bc7fb908d5dc4851e6f9874&amp;uid=18650327435&amp;dtCreate=20160620145557&amp;userId=236&amp;itemId=14977&amp;serialno=1466405757596" </w:instrText>
+      </w:r>
+      <w:r>
+        <w:rPr>
+          <w:rFonts w:hint="eastAsia" w:ascii="Consolas" w:hAnsi="Consolas" w:eastAsia="Consolas"/>
+          <w:color w:val="000000"/>
+          <w:sz w:val="20"/>
+        </w:rPr>
+        <w:fldChar w:fldCharType="separate"/>
+      </w:r>
+      <w:r>
+        <w:rPr>
+          <w:rStyle w:val="11"/>
+          <w:rFonts w:hint="eastAsia" w:ascii="Consolas" w:hAnsi="Consolas" w:eastAsia="Consolas"/>
+          <w:color w:val="000000"/>
+          <w:sz w:val="20"/>
+        </w:rPr>
         <w:t>http://</w:t>
       </w:r>
       <w:r>
         <w:rPr>
+          <w:rStyle w:val="11"/>
           <w:rFonts w:hint="eastAsia" w:ascii="Consolas" w:hAnsi="Consolas" w:eastAsia="宋体"/>
           <w:color w:val="000000"/>
           <w:sz w:val="20"/>
@@ -3571,33 +3603,68 @@
       </w:r>
       <w:r>
         <w:rPr>
+          <w:rStyle w:val="11"/>
           <w:rFonts w:hint="eastAsia" w:ascii="Consolas" w:hAnsi="Consolas" w:eastAsia="Consolas"/>
           <w:color w:val="000000"/>
           <w:sz w:val="20"/>
         </w:rPr>
         <w:t>/unicomAync/buy.do?sign=b5b316640bc7fb908d5dc4851e6f9874&amp;uid=18650327435&amp;dtCreate=20160620145557&amp;userId=236&amp;itemId=14977&amp;serialno=1466405757596</w:t>
       </w:r>
+      <w:r>
+        <w:rPr>
+          <w:rFonts w:hint="eastAsia" w:ascii="Consolas" w:hAnsi="Consolas" w:eastAsia="Consolas"/>
+          <w:color w:val="000000"/>
+          <w:sz w:val="20"/>
+        </w:rPr>
+        <w:fldChar w:fldCharType="end"/>
+      </w:r>
     </w:p>
     <w:p>
       <w:pPr>
         <w:rPr>
-          <w:rFonts w:ascii="微软雅黑" w:eastAsia="微软雅黑" w:cs="微软雅黑"/>
-          <w:sz w:val="24"/>
-          <w:szCs w:val="24"/>
+          <w:rFonts w:hint="eastAsia" w:ascii="Consolas" w:hAnsi="Consolas" w:eastAsia="Consolas"/>
+          <w:color w:val="000000"/>
+          <w:sz w:val="20"/>
         </w:rPr>
       </w:pPr>
-      <w:r>
-        <w:rPr>
-          <w:rFonts w:hint="eastAsia" w:ascii="微软雅黑" w:eastAsia="微软雅黑" w:cs="微软雅黑"/>
-          <w:sz w:val="24"/>
-          <w:szCs w:val="24"/>
-        </w:rPr>
-        <w:t>返回：</w:t>
-      </w:r>
     </w:p>
     <w:p>
       <w:pPr>
         <w:rPr>
+          <w:rFonts w:hint="eastAsia" w:ascii="Consolas" w:hAnsi="Consolas" w:eastAsia="Consolas"/>
+          <w:color w:val="000000"/>
+          <w:sz w:val="20"/>
+        </w:rPr>
+      </w:pPr>
+      <w:r>
+        <w:rPr>
+          <w:rFonts w:hint="eastAsia" w:ascii="Consolas" w:hAnsi="Consolas" w:eastAsia="Consolas"/>
+          <w:color w:val="000000"/>
+          <w:sz w:val="20"/>
+        </w:rPr>
+        <w:t>http://39.106.64.237:6160/unicomAync/buy.do?sign=b8fb87e510cd5c61ddefdedf5a8ecf27&amp;uid=18735662247&amp;dtCreate=20190423135413&amp;userId=511&amp;itemId=20850&amp;serialno=1555862454965</w:t>
+      </w:r>
+    </w:p>
+    <w:p>
+      <w:pPr>
+        <w:rPr>
+          <w:rFonts w:ascii="微软雅黑" w:eastAsia="微软雅黑" w:cs="微软雅黑"/>
+          <w:sz w:val="24"/>
+          <w:szCs w:val="24"/>
+        </w:rPr>
+      </w:pPr>
+      <w:r>
+        <w:rPr>
+          <w:rFonts w:hint="eastAsia" w:ascii="微软雅黑" w:eastAsia="微软雅黑" w:cs="微软雅黑"/>
+          <w:sz w:val="24"/>
+          <w:szCs w:val="24"/>
+        </w:rPr>
+        <w:t>返回：</w:t>
+      </w:r>
+    </w:p>
+    <w:p>
+      <w:pPr>
+        <w:rPr>
           <w:rFonts w:ascii="微软雅黑" w:eastAsia="微软雅黑" w:cs="微软雅黑"/>
           <w:sz w:val="18"/>
           <w:szCs w:val="18"/>
@@ -3653,6 +3720,8 @@
         </w:rPr>
         <w:t>&lt;status&gt;success&lt;/status&gt;</w:t>
       </w:r>
+      <w:bookmarkStart w:id="1" w:name="_GoBack"/>
+      <w:bookmarkEnd w:id="1"/>
     </w:p>
     <w:p>
       <w:pPr>
@@ -10692,7 +10761,6 @@
           <w:tcPr>
             <w:tcW w:w="1069" w:type="dxa"/>
             <w:vMerge w:val="continue"/>
-            <w:tcBorders/>
           </w:tcPr>
           <w:p>
             <w:pPr>
@@ -10810,7 +10878,6 @@
           <w:tcPr>
             <w:tcW w:w="1069" w:type="dxa"/>
             <w:vMerge w:val="continue"/>
-            <w:tcBorders/>
           </w:tcPr>
           <w:p>
             <w:pPr>
@@ -11188,16 +11255,7 @@
                 <w:sz w:val="18"/>
                 <w:lang w:eastAsia="zh-CN"/>
               </w:rPr>
-              <w:t>（</w:t>
-            </w:r>
-            <w:r>
-              <w:rPr>
-                <w:rFonts w:hint="eastAsia" w:ascii="微软雅黑" w:eastAsia="微软雅黑" w:cs="微软雅黑"/>
-                <w:color w:val="C00000"/>
-                <w:sz w:val="18"/>
-                <w:lang w:eastAsia="zh-CN"/>
-              </w:rPr>
-              <w:t>下单</w:t>
+              <w:t>（下单</w:t>
             </w:r>
             <w:r>
               <w:rPr>
@@ -11555,8 +11613,6 @@
         </w:rPr>
         <w:t>public final static String CODE_JOB_NUM = "7";//工号</w:t>
       </w:r>
-      <w:bookmarkStart w:id="1" w:name="_GoBack"/>
-      <w:bookmarkEnd w:id="1"/>
       <w:r>
         <w:rPr>
           <w:rFonts w:hint="eastAsia" w:ascii="仿宋" w:hAnsi="仿宋" w:eastAsia="仿宋" w:cs="仿宋"/>
@@ -11780,6 +11836,7 @@
         </w:rPr>
         <w:object>
           <v:shape id="_x0000_i1025" o:spt="75" type="#_x0000_t75" style="height:65.4pt;width:72.6pt;" o:ole="t" filled="f" o:preferrelative="t" stroked="f" coordsize="21600,21600">
+            <v:path/>
             <v:fill on="f" focussize="0,0"/>
             <v:stroke on="f"/>
             <v:imagedata r:id="rId6" o:title=""/>
